--- a/系統操作手冊生成系統-使用教學.docx
+++ b/系統操作手冊生成系統-使用教學.docx
@@ -150,28 +150,19 @@
         </w:rPr>
         <w:br/>
       </w:r>
-      <w:proofErr w:type="spellStart"/>
       <w:r>
         <w:rPr>
           <w:rFonts w:ascii="Times" w:eastAsia="標楷體" w:hAnsi="Times"/>
         </w:rPr>
         <w:t>可至官方網站下載：</w:t>
       </w:r>
-      <w:hyperlink r:id="rId6" w:history="1">
+      <w:hyperlink r:id="rId8" w:history="1">
         <w:r>
           <w:rPr>
             <w:rStyle w:val="affa"/>
             <w:rFonts w:ascii="Times" w:eastAsia="標楷體" w:hAnsi="Times"/>
           </w:rPr>
-          <w:t>https</w:t>
-        </w:r>
-        <w:proofErr w:type="spellEnd"/>
-        <w:r>
-          <w:rPr>
-            <w:rStyle w:val="affa"/>
-            <w:rFonts w:ascii="Times" w:eastAsia="標楷體" w:hAnsi="Times"/>
-          </w:rPr>
-          <w:t>://www.python.org/downloads/</w:t>
+          <w:t>https://www.python.org/downloads/</w:t>
         </w:r>
       </w:hyperlink>
       <w:r>
@@ -180,7 +171,6 @@
         </w:rPr>
         <w:br/>
       </w:r>
-      <w:proofErr w:type="spellStart"/>
       <w:r>
         <w:rPr>
           <w:rFonts w:ascii="Times" w:eastAsia="標楷體" w:hAnsi="Times"/>
@@ -198,15 +188,7 @@
           <w:rFonts w:ascii="Times" w:eastAsia="標楷體" w:hAnsi="Times"/>
           <w:highlight w:val="yellow"/>
         </w:rPr>
-        <w:t>Add</w:t>
-      </w:r>
-      <w:proofErr w:type="spellEnd"/>
-      <w:r>
-        <w:rPr>
-          <w:rFonts w:ascii="Times" w:eastAsia="標楷體" w:hAnsi="Times"/>
-          <w:highlight w:val="yellow"/>
-        </w:rPr>
-        <w:t xml:space="preserve"> Python to PATH</w:t>
+        <w:t>Add Python to PATH</w:t>
       </w:r>
       <w:r>
         <w:rPr>
@@ -218,14 +200,7 @@
         <w:rPr>
           <w:rFonts w:ascii="Times" w:eastAsia="標楷體" w:hAnsi="Times"/>
         </w:rPr>
-        <w:t>，</w:t>
-      </w:r>
-      <w:proofErr w:type="spellStart"/>
-      <w:r>
-        <w:rPr>
-          <w:rFonts w:ascii="Times" w:eastAsia="標楷體" w:hAnsi="Times"/>
-        </w:rPr>
-        <w:t>否則無法在終端機中執行</w:t>
+        <w:t>，否則無法在終端機中執行</w:t>
       </w:r>
       <w:r>
         <w:rPr>
@@ -237,14 +212,7 @@
         <w:rPr>
           <w:rFonts w:ascii="Times" w:eastAsia="標楷體" w:hAnsi="Times"/>
         </w:rPr>
-        <w:t>指令</w:t>
-      </w:r>
-      <w:proofErr w:type="spellEnd"/>
-      <w:r>
-        <w:rPr>
-          <w:rFonts w:ascii="Times" w:eastAsia="標楷體" w:hAnsi="Times"/>
-        </w:rPr>
-        <w:t>。</w:t>
+        <w:t>指令。</w:t>
       </w:r>
     </w:p>
     <w:p>
@@ -347,41 +315,13 @@
         </w:rPr>
         <w:br/>
       </w:r>
-      <w:proofErr w:type="gramStart"/>
       <w:r>
         <w:rPr>
           <w:rFonts w:ascii="Times" w:eastAsia="標楷體" w:hAnsi="Times"/>
           <w:highlight w:val="yellow"/>
           <w:lang w:eastAsia="zh-TW"/>
         </w:rPr>
-        <w:t>python</w:t>
-      </w:r>
-      <w:proofErr w:type="gramEnd"/>
-      <w:r>
-        <w:rPr>
-          <w:rFonts w:ascii="Times" w:eastAsia="標楷體" w:hAnsi="Times"/>
-          <w:highlight w:val="yellow"/>
-          <w:lang w:eastAsia="zh-TW"/>
-        </w:rPr>
-        <w:t xml:space="preserve"> -m </w:t>
-      </w:r>
-      <w:proofErr w:type="spellStart"/>
-      <w:r>
-        <w:rPr>
-          <w:rFonts w:ascii="Times" w:eastAsia="標楷體" w:hAnsi="Times"/>
-          <w:highlight w:val="yellow"/>
-          <w:lang w:eastAsia="zh-TW"/>
-        </w:rPr>
-        <w:t>ensurepip</w:t>
-      </w:r>
-      <w:proofErr w:type="spellEnd"/>
-      <w:r>
-        <w:rPr>
-          <w:rFonts w:ascii="Times" w:eastAsia="標楷體" w:hAnsi="Times"/>
-          <w:highlight w:val="yellow"/>
-          <w:lang w:eastAsia="zh-TW"/>
-        </w:rPr>
-        <w:t xml:space="preserve"> –upgrade</w:t>
+        <w:t>python -m ensurepip –upgrade</w:t>
       </w:r>
     </w:p>
     <w:p>
@@ -507,19 +447,11 @@
         </w:rPr>
         <w:t xml:space="preserve">├── </w:t>
       </w:r>
-      <w:proofErr w:type="gramStart"/>
       <w:r>
         <w:rPr>
           <w:rFonts w:ascii="Times" w:eastAsia="標楷體" w:hAnsi="Times" w:hint="eastAsia"/>
         </w:rPr>
-        <w:t>backend</w:t>
-      </w:r>
-      <w:proofErr w:type="gramEnd"/>
-      <w:r>
-        <w:rPr>
-          <w:rFonts w:ascii="Times" w:eastAsia="標楷體" w:hAnsi="Times" w:hint="eastAsia"/>
-        </w:rPr>
-        <w:t>/</w:t>
+        <w:t>backend/</w:t>
       </w:r>
     </w:p>
     <w:p>
@@ -547,14 +479,12 @@
         </w:rPr>
         <w:t xml:space="preserve"> # </w:t>
       </w:r>
-      <w:proofErr w:type="spellStart"/>
       <w:r>
         <w:rPr>
           <w:rFonts w:ascii="Times" w:eastAsia="標楷體" w:hAnsi="Times" w:hint="eastAsia"/>
         </w:rPr>
         <w:t>後端處理流程</w:t>
       </w:r>
-      <w:proofErr w:type="spellEnd"/>
     </w:p>
     <w:p>
       <w:pPr>
@@ -569,19 +499,11 @@
         </w:rPr>
         <w:t xml:space="preserve">├── </w:t>
       </w:r>
-      <w:proofErr w:type="gramStart"/>
       <w:r>
         <w:rPr>
           <w:rFonts w:ascii="Times" w:eastAsia="標楷體" w:hAnsi="Times" w:hint="eastAsia"/>
         </w:rPr>
-        <w:t>frontend</w:t>
-      </w:r>
-      <w:proofErr w:type="gramEnd"/>
-      <w:r>
-        <w:rPr>
-          <w:rFonts w:ascii="Times" w:eastAsia="標楷體" w:hAnsi="Times" w:hint="eastAsia"/>
-        </w:rPr>
-        <w:t>/</w:t>
+        <w:t>frontend/</w:t>
       </w:r>
     </w:p>
     <w:p>
@@ -603,14 +525,12 @@
         </w:rPr>
         <w:t xml:space="preserve">index.html       # </w:t>
       </w:r>
-      <w:proofErr w:type="spellStart"/>
       <w:r>
         <w:rPr>
           <w:rFonts w:ascii="Times" w:eastAsia="標楷體" w:hAnsi="Times" w:hint="eastAsia"/>
         </w:rPr>
         <w:t>前端操作頁面</w:t>
       </w:r>
-      <w:proofErr w:type="spellEnd"/>
     </w:p>
     <w:p>
       <w:pPr>
@@ -620,19 +540,12 @@
           <w:lang w:eastAsia="zh-TW"/>
         </w:rPr>
       </w:pPr>
-      <w:proofErr w:type="gramStart"/>
-      <w:r>
-        <w:rPr>
-          <w:rFonts w:ascii="Times" w:eastAsia="標楷體" w:hAnsi="Times"/>
-        </w:rPr>
-        <w:t>├──</w:t>
-      </w:r>
-      <w:proofErr w:type="gramEnd"/>
-      <w:r>
-        <w:rPr>
-          <w:rFonts w:ascii="Times" w:eastAsia="標楷體" w:hAnsi="Times"/>
-        </w:rPr>
-        <w:t xml:space="preserve"> </w:t>
+      <w:r>
+        <w:rPr>
+          <w:rFonts w:ascii="Times" w:eastAsia="標楷體" w:hAnsi="Times"/>
+          <w:lang w:eastAsia="zh-TW"/>
+        </w:rPr>
+        <w:t xml:space="preserve">├── </w:t>
       </w:r>
       <w:r>
         <w:rPr>
@@ -651,29 +564,31 @@
       <w:r>
         <w:rPr>
           <w:rFonts w:ascii="Times" w:eastAsia="標楷體" w:hAnsi="Times" w:hint="eastAsia"/>
+          <w:lang w:eastAsia="zh-TW"/>
         </w:rPr>
         <w:t xml:space="preserve">     </w:t>
       </w:r>
       <w:r>
         <w:rPr>
           <w:rFonts w:ascii="Times" w:eastAsia="標楷體" w:hAnsi="Times"/>
+          <w:lang w:eastAsia="zh-TW"/>
         </w:rPr>
         <w:t xml:space="preserve">                       </w:t>
       </w:r>
       <w:r>
         <w:rPr>
           <w:rFonts w:ascii="Times" w:eastAsia="標楷體" w:hAnsi="Times" w:hint="eastAsia"/>
+          <w:lang w:eastAsia="zh-TW"/>
         </w:rPr>
         <w:t xml:space="preserve"># </w:t>
       </w:r>
-      <w:proofErr w:type="spellStart"/>
       <w:r>
         <w:rPr>
           <w:rFonts w:ascii="Times" w:eastAsia="標楷體" w:hAnsi="Times" w:hint="eastAsia"/>
+          <w:lang w:eastAsia="zh-TW"/>
         </w:rPr>
         <w:t>暫存</w:t>
       </w:r>
-      <w:proofErr w:type="spellEnd"/>
       <w:r>
         <w:rPr>
           <w:rFonts w:ascii="Times" w:eastAsia="標楷體" w:hAnsi="Times" w:hint="eastAsia"/>
@@ -690,7 +605,6 @@
           <w:lang w:eastAsia="zh-TW"/>
         </w:rPr>
       </w:pPr>
-      <w:proofErr w:type="gramStart"/>
       <w:r>
         <w:rPr>
           <w:rFonts w:ascii="Times" w:eastAsia="標楷體" w:hAnsi="Times"/>
@@ -698,7 +612,6 @@
         </w:rPr>
         <w:t>├──</w:t>
       </w:r>
-      <w:proofErr w:type="gramEnd"/>
       <w:r>
         <w:rPr>
           <w:rFonts w:ascii="Times" w:eastAsia="標楷體" w:hAnsi="Times" w:hint="eastAsia"/>
@@ -736,31 +649,13 @@
           <w:lang w:eastAsia="zh-TW"/>
         </w:rPr>
       </w:pPr>
-      <w:proofErr w:type="gramStart"/>
       <w:r>
         <w:rPr>
           <w:rFonts w:ascii="Times" w:eastAsia="標楷體" w:hAnsi="Times"/>
           <w:lang w:eastAsia="zh-TW"/>
         </w:rPr>
-        <w:t>├</w:t>
-      </w:r>
-      <w:proofErr w:type="gramEnd"/>
-      <w:r>
-        <w:rPr>
-          <w:rFonts w:ascii="Times" w:eastAsia="標楷體" w:hAnsi="Times"/>
-          <w:lang w:eastAsia="zh-TW"/>
-        </w:rPr>
-        <w:t xml:space="preserve">         </w:t>
-      </w:r>
-      <w:proofErr w:type="gramStart"/>
-      <w:r>
-        <w:rPr>
-          <w:rFonts w:ascii="Times" w:eastAsia="標楷體" w:hAnsi="Times"/>
-          <w:lang w:eastAsia="zh-TW"/>
-        </w:rPr>
-        <w:t>└──</w:t>
-      </w:r>
-      <w:proofErr w:type="gramEnd"/>
+        <w:t>├         └──</w:t>
+      </w:r>
       <w:r>
         <w:rPr>
           <w:rFonts w:ascii="Times" w:eastAsia="標楷體" w:hAnsi="Times"/>
@@ -803,8 +698,6 @@
         </w:rPr>
         <w:t>.</w:t>
       </w:r>
-      <w:proofErr w:type="spellStart"/>
-      <w:proofErr w:type="gramStart"/>
       <w:r>
         <w:rPr>
           <w:rFonts w:ascii="Times" w:eastAsia="標楷體" w:hAnsi="Times"/>
@@ -812,8 +705,6 @@
         </w:rPr>
         <w:t>docx</w:t>
       </w:r>
-      <w:proofErr w:type="spellEnd"/>
-      <w:proofErr w:type="gramEnd"/>
     </w:p>
     <w:p>
       <w:pPr>
@@ -823,31 +714,13 @@
           <w:lang w:eastAsia="zh-TW"/>
         </w:rPr>
       </w:pPr>
-      <w:proofErr w:type="gramStart"/>
       <w:r>
         <w:rPr>
           <w:rFonts w:ascii="Times" w:eastAsia="標楷體" w:hAnsi="Times"/>
           <w:lang w:eastAsia="zh-TW"/>
         </w:rPr>
-        <w:t>├</w:t>
-      </w:r>
-      <w:proofErr w:type="gramEnd"/>
-      <w:r>
-        <w:rPr>
-          <w:rFonts w:ascii="Times" w:eastAsia="標楷體" w:hAnsi="Times"/>
-          <w:lang w:eastAsia="zh-TW"/>
-        </w:rPr>
-        <w:t xml:space="preserve">         </w:t>
-      </w:r>
-      <w:proofErr w:type="gramStart"/>
-      <w:r>
-        <w:rPr>
-          <w:rFonts w:ascii="Times" w:eastAsia="標楷體" w:hAnsi="Times"/>
-          <w:lang w:eastAsia="zh-TW"/>
-        </w:rPr>
-        <w:t>└──</w:t>
-      </w:r>
-      <w:proofErr w:type="gramEnd"/>
+        <w:t>├         └──</w:t>
+      </w:r>
       <w:r>
         <w:rPr>
           <w:rFonts w:ascii="Times" w:eastAsia="標楷體" w:hAnsi="Times"/>
@@ -888,19 +761,8 @@
           <w:rFonts w:ascii="Times" w:eastAsia="標楷體" w:hAnsi="Times" w:hint="eastAsia"/>
           <w:lang w:eastAsia="zh-TW"/>
         </w:rPr>
-        <w:t>.</w:t>
-      </w:r>
-      <w:proofErr w:type="spellStart"/>
-      <w:proofErr w:type="gramStart"/>
-      <w:r>
-        <w:rPr>
-          <w:rFonts w:ascii="Times" w:eastAsia="標楷體" w:hAnsi="Times" w:hint="eastAsia"/>
-          <w:lang w:eastAsia="zh-TW"/>
-        </w:rPr>
-        <w:t>xlsx</w:t>
-      </w:r>
-      <w:proofErr w:type="spellEnd"/>
-      <w:proofErr w:type="gramEnd"/>
+        <w:t>.xlsx</w:t>
+      </w:r>
     </w:p>
     <w:p>
       <w:pPr>
@@ -940,21 +802,12 @@
           <w:lang w:eastAsia="zh-TW"/>
         </w:rPr>
       </w:pPr>
-      <w:proofErr w:type="gramStart"/>
       <w:r>
         <w:rPr>
           <w:rFonts w:ascii="Times" w:eastAsia="標楷體" w:hAnsi="Times"/>
           <w:lang w:eastAsia="zh-TW"/>
         </w:rPr>
-        <w:t>└──</w:t>
-      </w:r>
-      <w:proofErr w:type="gramEnd"/>
-      <w:r>
-        <w:rPr>
-          <w:rFonts w:ascii="Times" w:eastAsia="標楷體" w:hAnsi="Times"/>
-          <w:lang w:eastAsia="zh-TW"/>
-        </w:rPr>
-        <w:t xml:space="preserve"> </w:t>
+        <w:t xml:space="preserve">└── </w:t>
       </w:r>
       <w:r>
         <w:rPr>
@@ -1010,28 +863,24 @@
         </w:rPr>
         <w:t xml:space="preserve">4. </w:t>
       </w:r>
-      <w:proofErr w:type="spellStart"/>
       <w:r>
         <w:rPr>
           <w:rFonts w:ascii="Times" w:eastAsia="標楷體" w:hAnsi="Times"/>
         </w:rPr>
         <w:t>安裝必要</w:t>
       </w:r>
-      <w:proofErr w:type="spellEnd"/>
       <w:r>
         <w:rPr>
           <w:rFonts w:ascii="Times" w:eastAsia="標楷體" w:hAnsi="Times"/>
         </w:rPr>
         <w:t xml:space="preserve"> Python </w:t>
       </w:r>
-      <w:proofErr w:type="spellStart"/>
       <w:r>
         <w:rPr>
           <w:rFonts w:ascii="Times" w:eastAsia="標楷體" w:hAnsi="Times"/>
         </w:rPr>
         <w:t>套件</w:t>
       </w:r>
-      <w:proofErr w:type="spellEnd"/>
     </w:p>
     <w:p>
       <w:pPr>
@@ -1040,19 +889,11 @@
           <w:highlight w:val="yellow"/>
         </w:rPr>
       </w:pPr>
-      <w:proofErr w:type="spellStart"/>
-      <w:r>
-        <w:rPr>
-          <w:rFonts w:ascii="Times" w:eastAsia="標楷體" w:hAnsi="Times"/>
-        </w:rPr>
-        <w:t>請在終端機輸入以下指令（確保位置在專案根目錄</w:t>
-      </w:r>
-      <w:proofErr w:type="spellEnd"/>
-      <w:r>
-        <w:rPr>
-          <w:rFonts w:ascii="Times" w:eastAsia="標楷體" w:hAnsi="Times"/>
-        </w:rPr>
-        <w:t>）：</w:t>
+      <w:r>
+        <w:rPr>
+          <w:rFonts w:ascii="Times" w:eastAsia="標楷體" w:hAnsi="Times"/>
+        </w:rPr>
+        <w:t>請在終端機輸入以下指令（確保位置在專案根目錄）：</w:t>
       </w:r>
       <w:r>
         <w:rPr>
@@ -1164,7 +1005,6 @@
         </w:rPr>
         <w:t>啟動</w:t>
       </w:r>
-      <w:proofErr w:type="spellStart"/>
       <w:r>
         <w:rPr>
           <w:rFonts w:ascii="Times" w:eastAsia="標楷體" w:hAnsi="Times"/>
@@ -1172,7 +1012,6 @@
         </w:rPr>
         <w:t>FastAPI</w:t>
       </w:r>
-      <w:proofErr w:type="spellEnd"/>
       <w:r>
         <w:rPr>
           <w:rFonts w:ascii="Times" w:eastAsia="標楷體" w:hAnsi="Times"/>
@@ -1187,7 +1026,6 @@
           <w:rFonts w:ascii="Times" w:eastAsia="標楷體" w:hAnsi="Times"/>
         </w:rPr>
       </w:pPr>
-      <w:proofErr w:type="spellStart"/>
       <w:r>
         <w:rPr>
           <w:rFonts w:ascii="Times" w:eastAsia="標楷體" w:hAnsi="Times"/>
@@ -1204,14 +1042,7 @@
         <w:rPr>
           <w:rFonts w:ascii="Times" w:eastAsia="標楷體" w:hAnsi="Times"/>
         </w:rPr>
-        <w:t>資料夾中</w:t>
-      </w:r>
-      <w:proofErr w:type="spellEnd"/>
-      <w:r>
-        <w:rPr>
-          <w:rFonts w:ascii="Times" w:eastAsia="標楷體" w:hAnsi="Times"/>
-        </w:rPr>
-        <w:t>：</w:t>
+        <w:t>資料夾中：</w:t>
       </w:r>
       <w:r>
         <w:rPr>
@@ -1268,38 +1099,7 @@
           <w:highlight w:val="yellow"/>
         </w:rPr>
         <w:br/>
-      </w:r>
-      <w:proofErr w:type="spellStart"/>
-      <w:r>
-        <w:rPr>
-          <w:rFonts w:ascii="Times" w:eastAsia="標楷體" w:hAnsi="Times"/>
-          <w:highlight w:val="yellow"/>
-        </w:rPr>
-        <w:t>uvicorn</w:t>
-      </w:r>
-      <w:proofErr w:type="spellEnd"/>
-      <w:r>
-        <w:rPr>
-          <w:rFonts w:ascii="Times" w:eastAsia="標楷體" w:hAnsi="Times"/>
-          <w:highlight w:val="yellow"/>
-        </w:rPr>
-        <w:t xml:space="preserve"> </w:t>
-      </w:r>
-      <w:proofErr w:type="spellStart"/>
-      <w:r>
-        <w:rPr>
-          <w:rFonts w:ascii="Times" w:eastAsia="標楷體" w:hAnsi="Times"/>
-          <w:highlight w:val="yellow"/>
-        </w:rPr>
-        <w:t>main:app</w:t>
-      </w:r>
-      <w:proofErr w:type="spellEnd"/>
-      <w:r>
-        <w:rPr>
-          <w:rFonts w:ascii="Times" w:eastAsia="標楷體" w:hAnsi="Times"/>
-          <w:highlight w:val="yellow"/>
-        </w:rPr>
-        <w:t xml:space="preserve"> --reload</w:t>
+        <w:t>uvicorn main:app --reload</w:t>
       </w:r>
       <w:r>
         <w:rPr>
@@ -1313,19 +1113,11 @@
         </w:rPr>
         <w:br/>
       </w:r>
-      <w:proofErr w:type="spellStart"/>
-      <w:r>
-        <w:rPr>
-          <w:rFonts w:ascii="Times" w:eastAsia="標楷體" w:hAnsi="Times"/>
-        </w:rPr>
-        <w:t>如果你在根目錄中</w:t>
-      </w:r>
-      <w:proofErr w:type="spellEnd"/>
-      <w:r>
-        <w:rPr>
-          <w:rFonts w:ascii="Times" w:eastAsia="標楷體" w:hAnsi="Times"/>
-        </w:rPr>
-        <w:t>：</w:t>
+      <w:r>
+        <w:rPr>
+          <w:rFonts w:ascii="Times" w:eastAsia="標楷體" w:hAnsi="Times"/>
+        </w:rPr>
+        <w:t>如果你在根目錄中：</w:t>
       </w:r>
       <w:r>
         <w:rPr>
@@ -1368,54 +1160,7 @@
           <w:highlight w:val="yellow"/>
         </w:rPr>
         <w:br/>
-      </w:r>
-      <w:proofErr w:type="spellStart"/>
-      <w:r>
-        <w:rPr>
-          <w:rFonts w:ascii="Times" w:eastAsia="標楷體" w:hAnsi="Times"/>
-          <w:highlight w:val="yellow"/>
-        </w:rPr>
-        <w:t>uvicorn</w:t>
-      </w:r>
-      <w:proofErr w:type="spellEnd"/>
-      <w:r>
-        <w:rPr>
-          <w:rFonts w:ascii="Times" w:eastAsia="標楷體" w:hAnsi="Times"/>
-          <w:highlight w:val="yellow"/>
-        </w:rPr>
-        <w:t xml:space="preserve"> </w:t>
-      </w:r>
-      <w:proofErr w:type="spellStart"/>
-      <w:r>
-        <w:rPr>
-          <w:rFonts w:ascii="Times" w:eastAsia="標楷體" w:hAnsi="Times"/>
-          <w:highlight w:val="yellow"/>
-        </w:rPr>
-        <w:t>backend.</w:t>
-      </w:r>
-      <w:proofErr w:type="gramStart"/>
-      <w:r>
-        <w:rPr>
-          <w:rFonts w:ascii="Times" w:eastAsia="標楷體" w:hAnsi="Times"/>
-          <w:highlight w:val="yellow"/>
-        </w:rPr>
-        <w:t>main:</w:t>
-      </w:r>
-      <w:proofErr w:type="gramEnd"/>
-      <w:r>
-        <w:rPr>
-          <w:rFonts w:ascii="Times" w:eastAsia="標楷體" w:hAnsi="Times"/>
-          <w:highlight w:val="yellow"/>
-        </w:rPr>
-        <w:t>app</w:t>
-      </w:r>
-      <w:proofErr w:type="spellEnd"/>
-      <w:r>
-        <w:rPr>
-          <w:rFonts w:ascii="Times" w:eastAsia="標楷體" w:hAnsi="Times"/>
-          <w:highlight w:val="yellow"/>
-        </w:rPr>
-        <w:t xml:space="preserve"> --reload</w:t>
+        <w:t>uvicorn backend.main:app --reload</w:t>
       </w:r>
       <w:r>
         <w:rPr>
@@ -1429,7 +1174,6 @@
         </w:rPr>
         <w:br/>
       </w:r>
-      <w:proofErr w:type="spellStart"/>
       <w:r>
         <w:rPr>
           <w:rFonts w:ascii="Times" w:eastAsia="標楷體" w:hAnsi="Times"/>
@@ -1446,34 +1190,14 @@
         <w:rPr>
           <w:rFonts w:ascii="Times" w:eastAsia="標楷體" w:hAnsi="Times" w:cs="MS Gothic"/>
         </w:rPr>
-        <w:t>動成功，將看到訊息</w:t>
-      </w:r>
-      <w:proofErr w:type="spellEnd"/>
-      <w:r>
-        <w:rPr>
-          <w:rFonts w:ascii="Times" w:eastAsia="標楷體" w:hAnsi="Times" w:cs="MS Gothic"/>
-        </w:rPr>
-        <w:t>：</w:t>
+        <w:t>動成功，將看到訊息：</w:t>
       </w:r>
       <w:r>
         <w:rPr>
           <w:rFonts w:ascii="Times" w:eastAsia="標楷體" w:hAnsi="Times"/>
         </w:rPr>
         <w:br/>
-      </w:r>
-      <w:proofErr w:type="spellStart"/>
-      <w:r>
-        <w:rPr>
-          <w:rFonts w:ascii="Times" w:eastAsia="標楷體" w:hAnsi="Times"/>
-        </w:rPr>
-        <w:t>Uvicorn</w:t>
-      </w:r>
-      <w:proofErr w:type="spellEnd"/>
-      <w:r>
-        <w:rPr>
-          <w:rFonts w:ascii="Times" w:eastAsia="標楷體" w:hAnsi="Times"/>
-        </w:rPr>
-        <w:t xml:space="preserve"> running on http://127.0.0.1:8000</w:t>
+        <w:t>Uvicorn running on http://127.0.0.1:8000</w:t>
       </w:r>
     </w:p>
     <w:p>
@@ -1605,7 +1329,109 @@
           <w:rFonts w:ascii="Times" w:eastAsia="標楷體" w:hAnsi="Times"/>
           <w:lang w:eastAsia="zh-TW"/>
         </w:rPr>
-        <w:t>三</w:t>
+        <w:t>三、</w:t>
+      </w:r>
+      <w:r>
+        <w:rPr>
+          <w:rFonts w:ascii="Times" w:eastAsia="標楷體" w:hAnsi="Times" w:hint="eastAsia"/>
+          <w:lang w:eastAsia="zh-TW"/>
+        </w:rPr>
+        <w:t>雲端部署方式（</w:t>
+      </w:r>
+      <w:r>
+        <w:rPr>
+          <w:rFonts w:ascii="Times" w:eastAsia="標楷體" w:hAnsi="Times" w:hint="eastAsia"/>
+          <w:lang w:eastAsia="zh-TW"/>
+        </w:rPr>
+        <w:t>Render</w:t>
+      </w:r>
+      <w:r>
+        <w:rPr>
+          <w:rFonts w:ascii="Times" w:eastAsia="標楷體" w:hAnsi="Times" w:hint="eastAsia"/>
+          <w:lang w:eastAsia="zh-TW"/>
+        </w:rPr>
+        <w:t>）</w:t>
+      </w:r>
+    </w:p>
+    <w:p>
+      <w:pPr>
+        <w:spacing w:after="0" w:line="240" w:lineRule="auto"/>
+        <w:rPr>
+          <w:rFonts w:ascii="Times" w:eastAsia="標楷體" w:hAnsi="Times"/>
+          <w:lang w:eastAsia="zh-TW"/>
+        </w:rPr>
+      </w:pPr>
+      <w:r>
+        <w:rPr>
+          <w:rFonts w:ascii="Times" w:eastAsia="標楷體" w:hAnsi="Times" w:hint="eastAsia"/>
+          <w:lang w:eastAsia="zh-TW"/>
+        </w:rPr>
+        <w:t>若你要讓其他人使用你的系統，可將其部署至</w:t>
+      </w:r>
+      <w:r>
+        <w:rPr>
+          <w:rFonts w:ascii="Times" w:eastAsia="標楷體" w:hAnsi="Times"/>
+          <w:lang w:eastAsia="zh-TW"/>
+        </w:rPr>
+        <w:t xml:space="preserve"> Render</w:t>
+      </w:r>
+    </w:p>
+    <w:p>
+      <w:pPr>
+        <w:spacing w:after="0" w:line="240" w:lineRule="auto"/>
+        <w:rPr>
+          <w:rFonts w:ascii="Times" w:eastAsia="標楷體" w:hAnsi="Times"/>
+          <w:lang w:eastAsia="zh-TW"/>
+        </w:rPr>
+      </w:pPr>
+      <w:r>
+        <w:rPr>
+          <w:rFonts w:ascii="Times" w:eastAsia="標楷體" w:hAnsi="Times" w:hint="eastAsia"/>
+          <w:lang w:eastAsia="zh-TW"/>
+        </w:rPr>
+        <w:t>部署成功後即可透過網址存取：</w:t>
+      </w:r>
+    </w:p>
+    <w:p>
+      <w:pPr>
+        <w:rPr>
+          <w:rFonts w:ascii="Times" w:eastAsia="標楷體" w:hAnsi="Times"/>
+          <w:lang w:eastAsia="zh-TW"/>
+        </w:rPr>
+      </w:pPr>
+      <w:hyperlink r:id="rId9" w:history="1">
+        <w:r>
+          <w:rPr>
+            <w:rStyle w:val="affa"/>
+            <w:rFonts w:ascii="Times" w:eastAsia="標楷體" w:hAnsi="Times"/>
+            <w:lang w:eastAsia="zh-TW"/>
+          </w:rPr>
+          <w:t>https://ivan-system-guide-onrender-com.onrender.com/</w:t>
+        </w:r>
+      </w:hyperlink>
+    </w:p>
+    <w:p>
+      <w:pPr>
+        <w:rPr>
+          <w:rFonts w:ascii="Times" w:eastAsia="標楷體" w:hAnsi="Times" w:hint="eastAsia"/>
+          <w:lang w:eastAsia="zh-TW"/>
+        </w:rPr>
+      </w:pPr>
+    </w:p>
+    <w:p>
+      <w:pPr>
+        <w:pStyle w:val="21"/>
+        <w:rPr>
+          <w:rFonts w:ascii="Times" w:eastAsia="標楷體" w:hAnsi="Times"/>
+          <w:lang w:eastAsia="zh-TW"/>
+        </w:rPr>
+      </w:pPr>
+      <w:r>
+        <w:rPr>
+          <w:rFonts w:ascii="Times" w:eastAsia="標楷體" w:hAnsi="Times" w:hint="eastAsia"/>
+          <w:lang w:eastAsia="zh-TW"/>
+        </w:rPr>
+        <w:t>四</w:t>
       </w:r>
       <w:r>
         <w:rPr>
@@ -1618,14 +1444,21 @@
     <w:p>
       <w:pPr>
         <w:pStyle w:val="31"/>
-        <w:rPr>
-          <w:rFonts w:ascii="Times" w:eastAsia="標楷體" w:hAnsi="Times"/>
+        <w:spacing w:before="0"/>
+        <w:rPr>
+          <w:rFonts w:ascii="Times" w:eastAsia="標楷體" w:hAnsi="Times"/>
+          <w:b w:val="0"/>
+          <w:color w:val="auto"/>
+          <w:highlight w:val="yellow"/>
           <w:lang w:eastAsia="zh-TW"/>
         </w:rPr>
       </w:pPr>
       <w:r>
         <w:rPr>
           <w:rFonts w:ascii="Times" w:eastAsia="標楷體" w:hAnsi="Times" w:hint="eastAsia"/>
+          <w:b w:val="0"/>
+          <w:color w:val="auto"/>
+          <w:highlight w:val="yellow"/>
           <w:lang w:eastAsia="zh-TW"/>
         </w:rPr>
         <w:t>1</w:t>
@@ -1633,6 +1466,9 @@
       <w:r>
         <w:rPr>
           <w:rFonts w:ascii="Times" w:eastAsia="標楷體" w:hAnsi="Times"/>
+          <w:b w:val="0"/>
+          <w:color w:val="auto"/>
+          <w:highlight w:val="yellow"/>
           <w:lang w:eastAsia="zh-TW"/>
         </w:rPr>
         <w:t>.</w:t>
@@ -1640,6 +1476,9 @@
       <w:r>
         <w:rPr>
           <w:rFonts w:ascii="Times" w:eastAsia="標楷體" w:hAnsi="Times"/>
+          <w:b w:val="0"/>
+          <w:color w:val="auto"/>
+          <w:highlight w:val="yellow"/>
           <w:lang w:eastAsia="zh-TW"/>
         </w:rPr>
         <w:t>需要先將功能代碼及名稱，還有相關變數放在</w:t>
@@ -1647,6 +1486,9 @@
       <w:r>
         <w:rPr>
           <w:rFonts w:ascii="Times" w:eastAsia="標楷體" w:hAnsi="Times" w:hint="eastAsia"/>
+          <w:b w:val="0"/>
+          <w:color w:val="auto"/>
+          <w:highlight w:val="yellow"/>
           <w:lang w:eastAsia="zh-TW"/>
         </w:rPr>
         <w:t>Ex</w:t>
@@ -1654,6 +1496,9 @@
       <w:r>
         <w:rPr>
           <w:rFonts w:ascii="Times" w:eastAsia="標楷體" w:hAnsi="Times"/>
+          <w:b w:val="0"/>
+          <w:color w:val="auto"/>
+          <w:highlight w:val="yellow"/>
           <w:lang w:eastAsia="zh-TW"/>
         </w:rPr>
         <w:t>cel</w:t>
@@ -1662,34 +1507,201 @@
     <w:p>
       <w:pPr>
         <w:pStyle w:val="31"/>
-        <w:rPr>
-          <w:rFonts w:ascii="Times" w:eastAsia="標楷體" w:hAnsi="Times"/>
+        <w:spacing w:before="0"/>
+        <w:rPr>
+          <w:rFonts w:ascii="Times" w:eastAsia="標楷體" w:hAnsi="Times"/>
+          <w:b w:val="0"/>
+          <w:color w:val="auto"/>
           <w:lang w:eastAsia="zh-TW"/>
         </w:rPr>
       </w:pPr>
       <w:r>
         <w:rPr>
           <w:rFonts w:ascii="Times" w:eastAsia="標楷體" w:hAnsi="Times"/>
+          <w:b w:val="0"/>
+          <w:color w:val="auto"/>
+          <w:highlight w:val="yellow"/>
           <w:lang w:eastAsia="zh-TW"/>
         </w:rPr>
-        <w:t>2</w:t>
-      </w:r>
-      <w:r>
-        <w:rPr>
-          <w:rFonts w:ascii="Times" w:eastAsia="標楷體" w:hAnsi="Times"/>
+        <w:t>2.</w:t>
+      </w:r>
+      <w:r>
+        <w:rPr>
+          <w:rFonts w:ascii="Times" w:eastAsia="標楷體" w:hAnsi="Times" w:hint="eastAsia"/>
+          <w:b w:val="0"/>
+          <w:color w:val="auto"/>
+          <w:highlight w:val="yellow"/>
           <w:lang w:eastAsia="zh-TW"/>
         </w:rPr>
-        <w:t>.</w:t>
-      </w:r>
-      <w:r>
-        <w:rPr>
-          <w:rFonts w:ascii="Times" w:eastAsia="標楷體" w:hAnsi="Times" w:hint="eastAsia"/>
+        <w:t>需自行更新目錄</w:t>
+      </w:r>
+    </w:p>
+    <w:p>
+      <w:pPr>
+        <w:rPr>
+          <w:rFonts w:eastAsia="新細明體"/>
           <w:lang w:eastAsia="zh-TW"/>
         </w:rPr>
-        <w:t>需自行更新目錄</w:t>
+      </w:pPr>
+    </w:p>
+    <w:p>
+      <w:pPr>
+        <w:pStyle w:val="21"/>
+        <w:rPr>
+          <w:rFonts w:ascii="Times" w:eastAsia="標楷體" w:hAnsi="Times"/>
+        </w:rPr>
+      </w:pPr>
+      <w:r>
+        <w:rPr>
+          <w:rFonts w:ascii="Times" w:eastAsia="標楷體" w:hAnsi="Times"/>
+        </w:rPr>
+        <w:t>五</w:t>
+      </w:r>
+      <w:r>
+        <w:rPr>
+          <w:rFonts w:ascii="Times" w:eastAsia="標楷體" w:hAnsi="Times"/>
+        </w:rPr>
+        <w:t>、總結流程圖</w:t>
+      </w:r>
+    </w:p>
+    <w:p>
+      <w:pPr>
+        <w:spacing w:after="0" w:line="240" w:lineRule="auto"/>
+        <w:rPr>
+          <w:rFonts w:ascii="Times" w:eastAsia="標楷體" w:hAnsi="Times"/>
+        </w:rPr>
+      </w:pPr>
+      <w:r>
+        <w:rPr>
+          <w:rFonts w:ascii="Times" w:eastAsia="標楷體" w:hAnsi="Times"/>
+        </w:rPr>
+        <w:t>解壓縮專案</w:t>
+      </w:r>
+      <w:r>
+        <w:rPr>
+          <w:rFonts w:ascii="Times" w:eastAsia="標楷體" w:hAnsi="Times"/>
+        </w:rPr>
+        <w:br/>
+        <w:t xml:space="preserve">  </w:t>
+      </w:r>
+      <w:r>
+        <w:rPr>
+          <w:rFonts w:ascii="Segoe UI Symbol" w:eastAsia="標楷體" w:hAnsi="Segoe UI Symbol" w:cs="Segoe UI Symbol"/>
+        </w:rPr>
+        <w:t>⬇</w:t>
+      </w:r>
+      <w:r>
+        <w:rPr>
+          <w:rFonts w:ascii="Times" w:eastAsia="標楷體" w:hAnsi="Times"/>
+        </w:rPr>
+        <w:br/>
+      </w:r>
+      <w:r>
+        <w:rPr>
+          <w:rFonts w:ascii="Times" w:eastAsia="標楷體" w:hAnsi="Times"/>
+        </w:rPr>
+        <w:t>安裝</w:t>
+      </w:r>
+      <w:r>
+        <w:rPr>
+          <w:rFonts w:ascii="Times" w:eastAsia="標楷體" w:hAnsi="Times"/>
+        </w:rPr>
+        <w:t xml:space="preserve"> </w:t>
+      </w:r>
+      <w:r>
+        <w:rPr>
+          <w:rFonts w:ascii="Times" w:eastAsia="標楷體" w:hAnsi="Times"/>
+        </w:rPr>
+        <w:t>Python + pip + requirements.txt</w:t>
       </w:r>
       <w:bookmarkStart w:id="0" w:name="_GoBack"/>
       <w:bookmarkEnd w:id="0"/>
+      <w:r>
+        <w:rPr>
+          <w:rFonts w:ascii="Times" w:eastAsia="標楷體" w:hAnsi="Times"/>
+        </w:rPr>
+        <w:br/>
+        <w:t xml:space="preserve">  </w:t>
+      </w:r>
+      <w:r>
+        <w:rPr>
+          <w:rFonts w:ascii="Segoe UI Symbol" w:eastAsia="標楷體" w:hAnsi="Segoe UI Symbol" w:cs="Segoe UI Symbol"/>
+        </w:rPr>
+        <w:t>⬇</w:t>
+      </w:r>
+      <w:r>
+        <w:rPr>
+          <w:rFonts w:ascii="Times" w:eastAsia="標楷體" w:hAnsi="Times"/>
+        </w:rPr>
+        <w:br/>
+      </w:r>
+      <w:r>
+        <w:rPr>
+          <w:rFonts w:ascii="Times" w:eastAsia="標楷體" w:hAnsi="Times"/>
+        </w:rPr>
+        <w:t>啟動</w:t>
+      </w:r>
+      <w:r>
+        <w:rPr>
+          <w:rFonts w:ascii="Times" w:eastAsia="標楷體" w:hAnsi="Times"/>
+        </w:rPr>
+        <w:t xml:space="preserve"> uvicorn FastAPI </w:t>
+      </w:r>
+      <w:r>
+        <w:rPr>
+          <w:rFonts w:ascii="Times" w:eastAsia="標楷體" w:hAnsi="Times"/>
+        </w:rPr>
+        <w:t>後端</w:t>
+      </w:r>
+      <w:r>
+        <w:rPr>
+          <w:rFonts w:ascii="Times" w:eastAsia="標楷體" w:hAnsi="Times"/>
+        </w:rPr>
+        <w:br/>
+        <w:t xml:space="preserve">  </w:t>
+      </w:r>
+      <w:r>
+        <w:rPr>
+          <w:rFonts w:ascii="Segoe UI Symbol" w:eastAsia="標楷體" w:hAnsi="Segoe UI Symbol" w:cs="Segoe UI Symbol"/>
+        </w:rPr>
+        <w:t>⬇</w:t>
+      </w:r>
+      <w:r>
+        <w:rPr>
+          <w:rFonts w:ascii="Times" w:eastAsia="標楷體" w:hAnsi="Times"/>
+        </w:rPr>
+        <w:br/>
+      </w:r>
+      <w:r>
+        <w:rPr>
+          <w:rFonts w:ascii="Times" w:eastAsia="標楷體" w:hAnsi="Times" w:hint="eastAsia"/>
+        </w:rPr>
+        <w:t>開啟</w:t>
+      </w:r>
+      <w:r>
+        <w:rPr>
+          <w:rFonts w:ascii="Times" w:eastAsia="標楷體" w:hAnsi="Times"/>
+        </w:rPr>
+        <w:t xml:space="preserve"> index.html </w:t>
+      </w:r>
+      <w:r>
+        <w:rPr>
+          <w:rFonts w:ascii="Times" w:eastAsia="標楷體" w:hAnsi="Times" w:hint="eastAsia"/>
+        </w:rPr>
+        <w:t>或部署</w:t>
+      </w:r>
+      <w:r>
+        <w:rPr>
+          <w:rFonts w:ascii="Times" w:eastAsia="標楷體" w:hAnsi="Times"/>
+        </w:rPr>
+        <w:t xml:space="preserve"> Render </w:t>
+      </w:r>
+      <w:r>
+        <w:rPr>
+          <w:rFonts w:ascii="Times" w:eastAsia="標楷體" w:hAnsi="Times" w:hint="eastAsia"/>
+        </w:rPr>
+        <w:t>公開使用</w:t>
+      </w:r>
     </w:p>
     <w:p>
       <w:pPr>
@@ -1707,6 +1719,56 @@
     </w:sectPr>
   </w:body>
 </w:document>
+</file>
+
+<file path=word/endnotes.xml><?xml version="1.0" encoding="utf-8"?>
+<w:endnotes xmlns:wpc="http://schemas.microsoft.com/office/word/2010/wordprocessingCanvas" xmlns:mc="http://schemas.openxmlformats.org/markup-compatibility/2006" xmlns:o="urn:schemas-microsoft-com:office:office" xmlns:r="http://schemas.openxmlformats.org/officeDocument/2006/relationships" xmlns:m="http://schemas.openxmlformats.org/officeDocument/2006/math" xmlns:v="urn:schemas-microsoft-com:vml" xmlns:wp14="http://schemas.microsoft.com/office/word/2010/wordprocessingDrawing" xmlns:wp="http://schemas.openxmlformats.org/drawingml/2006/wordprocessingDrawing" xmlns:w10="urn:schemas-microsoft-com:office:word" xmlns:w="http://schemas.openxmlformats.org/wordprocessingml/2006/main" xmlns:w14="http://schemas.microsoft.com/office/word/2010/wordml" xmlns:w15="http://schemas.microsoft.com/office/word/2012/wordml" xmlns:wpg="http://schemas.microsoft.com/office/word/2010/wordprocessingGroup" xmlns:wpi="http://schemas.microsoft.com/office/word/2010/wordprocessingInk" xmlns:wne="http://schemas.microsoft.com/office/word/2006/wordml" xmlns:wps="http://schemas.microsoft.com/office/word/2010/wordprocessingShape" mc:Ignorable="w14 w15 wp14">
+  <w:endnote w:type="separator" w:id="-1">
+    <w:p>
+      <w:pPr>
+        <w:spacing w:after="0" w:line="240" w:lineRule="auto"/>
+      </w:pPr>
+      <w:r>
+        <w:separator/>
+      </w:r>
+    </w:p>
+  </w:endnote>
+  <w:endnote w:type="continuationSeparator" w:id="0">
+    <w:p>
+      <w:pPr>
+        <w:spacing w:after="0" w:line="240" w:lineRule="auto"/>
+      </w:pPr>
+      <w:r>
+        <w:continuationSeparator/>
+      </w:r>
+    </w:p>
+  </w:endnote>
+</w:endnotes>
+</file>
+
+<file path=word/footnotes.xml><?xml version="1.0" encoding="utf-8"?>
+<w:footnotes xmlns:wpc="http://schemas.microsoft.com/office/word/2010/wordprocessingCanvas" xmlns:mc="http://schemas.openxmlformats.org/markup-compatibility/2006" xmlns:o="urn:schemas-microsoft-com:office:office" xmlns:r="http://schemas.openxmlformats.org/officeDocument/2006/relationships" xmlns:m="http://schemas.openxmlformats.org/officeDocument/2006/math" xmlns:v="urn:schemas-microsoft-com:vml" xmlns:wp14="http://schemas.microsoft.com/office/word/2010/wordprocessingDrawing" xmlns:wp="http://schemas.openxmlformats.org/drawingml/2006/wordprocessingDrawing" xmlns:w10="urn:schemas-microsoft-com:office:word" xmlns:w="http://schemas.openxmlformats.org/wordprocessingml/2006/main" xmlns:w14="http://schemas.microsoft.com/office/word/2010/wordml" xmlns:w15="http://schemas.microsoft.com/office/word/2012/wordml" xmlns:wpg="http://schemas.microsoft.com/office/word/2010/wordprocessingGroup" xmlns:wpi="http://schemas.microsoft.com/office/word/2010/wordprocessingInk" xmlns:wne="http://schemas.microsoft.com/office/word/2006/wordml" xmlns:wps="http://schemas.microsoft.com/office/word/2010/wordprocessingShape" mc:Ignorable="w14 w15 wp14">
+  <w:footnote w:type="separator" w:id="-1">
+    <w:p>
+      <w:pPr>
+        <w:spacing w:after="0" w:line="240" w:lineRule="auto"/>
+      </w:pPr>
+      <w:r>
+        <w:separator/>
+      </w:r>
+    </w:p>
+  </w:footnote>
+  <w:footnote w:type="continuationSeparator" w:id="0">
+    <w:p>
+      <w:pPr>
+        <w:spacing w:after="0" w:line="240" w:lineRule="auto"/>
+      </w:pPr>
+      <w:r>
+        <w:continuationSeparator/>
+      </w:r>
+    </w:p>
+  </w:footnote>
+</w:footnotes>
 </file>
 
 <file path=word/numbering.xml><?xml version="1.0" encoding="utf-8"?>
@@ -14344,7 +14406,7 @@
 </file>
 
 <file path=customXml/itemProps1.xml><?xml version="1.0" encoding="utf-8"?>
-<ds:datastoreItem xmlns:ds="http://schemas.openxmlformats.org/officeDocument/2006/customXml" ds:itemID="{3301EE8D-FBE2-4C86-8152-058C8DCB55C9}">
+<ds:datastoreItem xmlns:ds="http://schemas.openxmlformats.org/officeDocument/2006/customXml" ds:itemID="{C557881E-B911-46AE-A8C9-CB3D004B5559}">
   <ds:schemaRefs>
     <ds:schemaRef ds:uri="http://schemas.openxmlformats.org/officeDocument/2006/bibliography"/>
   </ds:schemaRefs>
